--- a/Screenshots_Postman_JUNIT.docx
+++ b/Screenshots_Postman_JUNIT.docx
@@ -228,10 +228,10 @@
     <w:p>
       <w:r>
         <w:drawing>
-          <wp:inline distT="0" distB="0" distL="0" distR="0" wp14:anchorId="2F15100E" wp14:editId="5721AC75">
-            <wp:extent cx="5731510" cy="1852295"/>
+          <wp:inline distT="0" distB="0" distL="0" distR="0" wp14:anchorId="42673559" wp14:editId="3A0E9DA0">
+            <wp:extent cx="5731510" cy="1877695"/>
             <wp:effectExtent l="0" t="0" r="0" b="1905"/>
-            <wp:docPr id="4" name="Picture 4" descr="Graphical user interface, text, application&#10;&#10;Description automatically generated"/>
+            <wp:docPr id="5" name="Picture 5"/>
             <wp:cNvGraphicFramePr>
               <a:graphicFrameLocks xmlns:a="http://schemas.openxmlformats.org/drawingml/2006/main" noChangeAspect="1"/>
             </wp:cNvGraphicFramePr>
@@ -239,7 +239,7 @@
               <a:graphicData uri="http://schemas.openxmlformats.org/drawingml/2006/picture">
                 <pic:pic xmlns:pic="http://schemas.openxmlformats.org/drawingml/2006/picture">
                   <pic:nvPicPr>
-                    <pic:cNvPr id="4" name="Picture 4" descr="Graphical user interface, text, application&#10;&#10;Description automatically generated"/>
+                    <pic:cNvPr id="1" name=""/>
                     <pic:cNvPicPr/>
                   </pic:nvPicPr>
                   <pic:blipFill>
@@ -251,7 +251,7 @@
                   <pic:spPr>
                     <a:xfrm>
                       <a:off x="0" y="0"/>
-                      <a:ext cx="5731510" cy="1852295"/>
+                      <a:ext cx="5731510" cy="1877695"/>
                     </a:xfrm>
                     <a:prstGeom prst="rect">
                       <a:avLst/>
